--- a/Documents/Second Sprint Backlog.docx
+++ b/Documents/Second Sprint Backlog.docx
@@ -21,17 +21,7 @@
           <w:szCs w:val="32"/>
           <w:lang w:val="en-US"/>
         </w:rPr>
-        <w:t>SECOND SPRINT PLANNING</w:t>
-      </w:r>
-      <w:r>
-        <w:rPr>
-          <w:b/>
-          <w:bCs/>
-          <w:sz w:val="32"/>
-          <w:szCs w:val="32"/>
-          <w:lang w:val="en-US"/>
-        </w:rPr>
-        <w:t xml:space="preserve"> and BACKLOG</w:t>
+        <w:t>SECOND SPRINT PLANNING and BACKLOG</w:t>
       </w:r>
     </w:p>
     <w:p>
@@ -63,7 +53,17 @@
           <w:szCs w:val="24"/>
           <w:lang w:val="en-US"/>
         </w:rPr>
-        <w:t>23</w:t>
+        <w:t>2</w:t>
+      </w:r>
+      <w:r>
+        <w:rPr>
+          <w:b/>
+          <w:bCs/>
+          <w:sz w:val="24"/>
+          <w:szCs w:val="24"/>
+          <w:lang w:val="en-US"/>
+        </w:rPr>
+        <w:t>1</w:t>
       </w:r>
     </w:p>
     <w:p>
@@ -164,23 +164,7 @@
           <w:sz w:val="24"/>
           <w:szCs w:val="24"/>
         </w:rPr>
-        <w:t xml:space="preserve">9)  Delete </w:t>
-      </w:r>
-      <w:proofErr w:type="spellStart"/>
-      <w:r>
-        <w:rPr>
-          <w:sz w:val="24"/>
-          <w:szCs w:val="24"/>
-        </w:rPr>
-        <w:t>shape</w:t>
-      </w:r>
-      <w:proofErr w:type="spellEnd"/>
-      <w:r>
-        <w:rPr>
-          <w:sz w:val="24"/>
-          <w:szCs w:val="24"/>
-        </w:rPr>
-        <w:t>;</w:t>
+        <w:t>9)  Delete shape;</w:t>
       </w:r>
     </w:p>
     <w:p>
@@ -200,39 +184,7 @@
           <w:sz w:val="24"/>
           <w:szCs w:val="24"/>
         </w:rPr>
-        <w:t xml:space="preserve">10)  </w:t>
-      </w:r>
-      <w:proofErr w:type="spellStart"/>
-      <w:r>
-        <w:rPr>
-          <w:sz w:val="24"/>
-          <w:szCs w:val="24"/>
-        </w:rPr>
-        <w:t>Move</w:t>
-      </w:r>
-      <w:proofErr w:type="spellEnd"/>
-      <w:r>
-        <w:rPr>
-          <w:sz w:val="24"/>
-          <w:szCs w:val="24"/>
-        </w:rPr>
-        <w:t xml:space="preserve"> </w:t>
-      </w:r>
-      <w:proofErr w:type="spellStart"/>
-      <w:r>
-        <w:rPr>
-          <w:sz w:val="24"/>
-          <w:szCs w:val="24"/>
-        </w:rPr>
-        <w:t>shape</w:t>
-      </w:r>
-      <w:proofErr w:type="spellEnd"/>
-      <w:r>
-        <w:rPr>
-          <w:sz w:val="24"/>
-          <w:szCs w:val="24"/>
-        </w:rPr>
-        <w:t>;</w:t>
+        <w:t>10)  Move shape;</w:t>
       </w:r>
     </w:p>
     <w:p>
@@ -252,23 +204,7 @@
           <w:sz w:val="24"/>
           <w:szCs w:val="24"/>
         </w:rPr>
-        <w:t xml:space="preserve">11) </w:t>
-      </w:r>
-      <w:proofErr w:type="spellStart"/>
-      <w:r>
-        <w:rPr>
-          <w:sz w:val="24"/>
-          <w:szCs w:val="24"/>
-        </w:rPr>
-        <w:t>Change</w:t>
-      </w:r>
-      <w:proofErr w:type="spellEnd"/>
-      <w:r>
-        <w:rPr>
-          <w:sz w:val="24"/>
-          <w:szCs w:val="24"/>
-        </w:rPr>
-        <w:t xml:space="preserve"> Color;</w:t>
+        <w:t>11) Change Color;</w:t>
       </w:r>
     </w:p>
     <w:p/>
